--- a/Final_Project_Report.docx
+++ b/Final_Project_Report.docx
@@ -314,7 +314,7 @@
     </w:p>
     <w:bookmarkEnd w:id="22"/>
     <w:bookmarkEnd w:id="23"/>
-    <w:bookmarkStart w:id="58" w:name="analysis"/>
+    <w:bookmarkStart w:id="59" w:name="analysis"/>
     <w:p>
       <w:pPr>
         <w:pStyle w:val="Heading3"/>
@@ -3270,6 +3270,31 @@
           </wp:inline>
         </w:drawing>
       </w:r>
+      <w:r>
+        <w:t xml:space="preserve"> </w:t>
+      </w:r>
+    </w:p>
+    <w:bookmarkStart w:id="42" w:name="bias-and-its-cause"/>
+    <w:p>
+      <w:pPr>
+        <w:pStyle w:val="Heading4"/>
+      </w:pPr>
+      <w:r>
+        <w:t xml:space="preserve">Bias and its cause</w:t>
+      </w:r>
+    </w:p>
+    <w:p>
+      <w:pPr>
+        <w:pStyle w:val="FirstParagraph"/>
+      </w:pPr>
+      <w:r>
+        <w:t xml:space="preserve">From the above distribution, we can observe that the dataset’s language feature is biased towards a single language. The possible source of this bias shall be because of the users’ database. Since all the users in the database are from the United States(as mentioned in source of the data), language is highly skewed towards English.</w:t>
+      </w:r>
+    </w:p>
+    <w:p>
+      <w:pPr>
+        <w:pStyle w:val="BodyText"/>
+      </w:pPr>
     </w:p>
     <w:p>
       <w:pPr>
@@ -5249,7 +5274,8 @@
         <w:t xml:space="preserve">Here we have performed an analysis to determine the nature dependency of categorical variables on each other. Since most of the features are categorical Chi squared analysis is a good fit. Chi Squared analysis is used to determine if two or more categorical features are related to each other. In this analysis, we perform a hypothesis test. If the p-value of the hypothesis test is less than 0.05, then we reject our Null hypothesis, otherwise, we cannot reject it.</w:t>
       </w:r>
     </w:p>
-    <w:bookmarkStart w:id="57" w:name="null-hypothesis"/>
+    <w:bookmarkEnd w:id="42"/>
+    <w:bookmarkStart w:id="58" w:name="null-hypothesis"/>
     <w:p>
       <w:pPr>
         <w:pStyle w:val="Heading4"/>
@@ -5752,18 +5778,18 @@
           <wp:inline>
             <wp:extent cx="4620126" cy="3696101"/>
             <wp:effectExtent b="0" l="0" r="0" t="0"/>
-            <wp:docPr descr="" title="" id="43" name="Picture"/>
+            <wp:docPr descr="" title="" id="44" name="Picture"/>
             <a:graphic>
               <a:graphicData uri="http://schemas.openxmlformats.org/drawingml/2006/picture">
                 <pic:pic>
                   <pic:nvPicPr>
-                    <pic:cNvPr descr="Final_Project_Report_files/figure-docx/unnamed-chunk-21-1.png" id="44" name="Picture"/>
+                    <pic:cNvPr descr="Final_Project_Report_files/figure-docx/unnamed-chunk-21-1.png" id="45" name="Picture"/>
                     <pic:cNvPicPr>
                       <a:picLocks noChangeArrowheads="1" noChangeAspect="1"/>
                     </pic:cNvPicPr>
                   </pic:nvPicPr>
                   <pic:blipFill>
-                    <a:blip r:embed="rId42"/>
+                    <a:blip r:embed="rId43"/>
                     <a:stretch>
                       <a:fillRect/>
                     </a:stretch>
@@ -5995,18 +6021,18 @@
           <wp:inline>
             <wp:extent cx="4620126" cy="3696101"/>
             <wp:effectExtent b="0" l="0" r="0" t="0"/>
-            <wp:docPr descr="" title="" id="46" name="Picture"/>
+            <wp:docPr descr="" title="" id="47" name="Picture"/>
             <a:graphic>
               <a:graphicData uri="http://schemas.openxmlformats.org/drawingml/2006/picture">
                 <pic:pic>
                   <pic:nvPicPr>
-                    <pic:cNvPr descr="Final_Project_Report_files/figure-docx/unnamed-chunk-22-1.png" id="47" name="Picture"/>
+                    <pic:cNvPr descr="Final_Project_Report_files/figure-docx/unnamed-chunk-22-1.png" id="48" name="Picture"/>
                     <pic:cNvPicPr>
                       <a:picLocks noChangeArrowheads="1" noChangeAspect="1"/>
                     </pic:cNvPicPr>
                   </pic:nvPicPr>
                   <pic:blipFill>
-                    <a:blip r:embed="rId45"/>
+                    <a:blip r:embed="rId46"/>
                     <a:stretch>
                       <a:fillRect/>
                     </a:stretch>
@@ -6275,18 +6301,18 @@
           <wp:inline>
             <wp:extent cx="4620126" cy="3696101"/>
             <wp:effectExtent b="0" l="0" r="0" t="0"/>
-            <wp:docPr descr="" title="" id="49" name="Picture"/>
+            <wp:docPr descr="" title="" id="50" name="Picture"/>
             <a:graphic>
               <a:graphicData uri="http://schemas.openxmlformats.org/drawingml/2006/picture">
                 <pic:pic>
                   <pic:nvPicPr>
-                    <pic:cNvPr descr="Final_Project_Report_files/figure-docx/unnamed-chunk-24-1.png" id="50" name="Picture"/>
+                    <pic:cNvPr descr="Final_Project_Report_files/figure-docx/unnamed-chunk-24-1.png" id="51" name="Picture"/>
                     <pic:cNvPicPr>
                       <a:picLocks noChangeArrowheads="1" noChangeAspect="1"/>
                     </pic:cNvPicPr>
                   </pic:nvPicPr>
                   <pic:blipFill>
-                    <a:blip r:embed="rId48"/>
+                    <a:blip r:embed="rId49"/>
                     <a:stretch>
                       <a:fillRect/>
                     </a:stretch>
@@ -6386,18 +6412,18 @@
           <wp:inline>
             <wp:extent cx="4620126" cy="3696101"/>
             <wp:effectExtent b="0" l="0" r="0" t="0"/>
-            <wp:docPr descr="" title="" id="52" name="Picture"/>
+            <wp:docPr descr="" title="" id="53" name="Picture"/>
             <a:graphic>
               <a:graphicData uri="http://schemas.openxmlformats.org/drawingml/2006/picture">
                 <pic:pic>
                   <pic:nvPicPr>
-                    <pic:cNvPr descr="Final_Project_Report_files/figure-docx/unnamed-chunk-25-1.png" id="53" name="Picture"/>
+                    <pic:cNvPr descr="Final_Project_Report_files/figure-docx/unnamed-chunk-25-1.png" id="54" name="Picture"/>
                     <pic:cNvPicPr>
                       <a:picLocks noChangeArrowheads="1" noChangeAspect="1"/>
                     </pic:cNvPicPr>
                   </pic:nvPicPr>
                   <pic:blipFill>
-                    <a:blip r:embed="rId51"/>
+                    <a:blip r:embed="rId52"/>
                     <a:stretch>
                       <a:fillRect/>
                     </a:stretch>
@@ -6497,18 +6523,18 @@
           <wp:inline>
             <wp:extent cx="4620126" cy="3696101"/>
             <wp:effectExtent b="0" l="0" r="0" t="0"/>
-            <wp:docPr descr="" title="" id="55" name="Picture"/>
+            <wp:docPr descr="" title="" id="56" name="Picture"/>
             <a:graphic>
               <a:graphicData uri="http://schemas.openxmlformats.org/drawingml/2006/picture">
                 <pic:pic>
                   <pic:nvPicPr>
-                    <pic:cNvPr descr="Final_Project_Report_files/figure-docx/unnamed-chunk-26-1.png" id="56" name="Picture"/>
+                    <pic:cNvPr descr="Final_Project_Report_files/figure-docx/unnamed-chunk-26-1.png" id="57" name="Picture"/>
                     <pic:cNvPicPr>
                       <a:picLocks noChangeArrowheads="1" noChangeAspect="1"/>
                     </pic:cNvPicPr>
                   </pic:nvPicPr>
                   <pic:blipFill>
-                    <a:blip r:embed="rId54"/>
+                    <a:blip r:embed="rId55"/>
                     <a:stretch>
                       <a:fillRect/>
                     </a:stretch>
@@ -6535,9 +6561,9 @@
         </w:drawing>
       </w:r>
     </w:p>
-    <w:bookmarkEnd w:id="57"/>
     <w:bookmarkEnd w:id="58"/>
-    <w:bookmarkStart w:id="62" w:name="conclusion"/>
+    <w:bookmarkEnd w:id="59"/>
+    <w:bookmarkStart w:id="63" w:name="conclusion"/>
     <w:p>
       <w:pPr>
         <w:pStyle w:val="Heading3"/>
@@ -6554,7 +6580,7 @@
         <w:t xml:space="preserve">Because we now know who to target and what kind of hotel is best for the users, our analysis helped us learn more about the demographic makeup of the users and their appropriate choices when they make a reservation on Airbnb. Our system will be able to distribute more personalized material within the community to be more predictive, reduce the average time towards first booking, and better forecast demand by accurately predicting where a new user will book their first hotel experience.</w:t>
       </w:r>
     </w:p>
-    <w:bookmarkStart w:id="60" w:name="X4692f9c5ec762633aa56805e29dc980922fbe90"/>
+    <w:bookmarkStart w:id="61" w:name="X4692f9c5ec762633aa56805e29dc980922fbe90"/>
     <w:p>
       <w:pPr>
         <w:pStyle w:val="Heading5"/>
@@ -6565,7 +6591,7 @@
       <w:r>
         <w:t xml:space="preserve"> </w:t>
       </w:r>
-      <w:hyperlink r:id="rId59">
+      <w:hyperlink r:id="rId60">
         <w:r>
           <w:rPr>
             <w:rStyle w:val="Hyperlink"/>
@@ -6574,8 +6600,8 @@
         </w:r>
       </w:hyperlink>
     </w:p>
-    <w:bookmarkEnd w:id="60"/>
-    <w:bookmarkStart w:id="61" w:name="Xd753b064bd20f7151955e3577be8fce6c8d9ac6"/>
+    <w:bookmarkEnd w:id="61"/>
+    <w:bookmarkStart w:id="62" w:name="Xd753b064bd20f7151955e3577be8fce6c8d9ac6"/>
     <w:p>
       <w:pPr>
         <w:pStyle w:val="Heading5"/>
@@ -6584,8 +6610,8 @@
         <w:t xml:space="preserve">By - Shivam Vats, Sushil Deore and Ansh Sachdeva</w:t>
       </w:r>
     </w:p>
-    <w:bookmarkEnd w:id="61"/>
     <w:bookmarkEnd w:id="62"/>
+    <w:bookmarkEnd w:id="63"/>
     <w:sectPr/>
   </w:body>
 </w:document>
